--- a/Assignment-5.docx
+++ b/Assignment-5.docx
@@ -32,6 +32,7 @@
           <w:lang w:val="en-US"/>
         </w:rPr>
       </w:pPr>
+      <w:proofErr w:type="spellStart"/>
       <w:r>
         <w:rPr>
           <w:rFonts w:ascii="Times New Roman" w:hAnsi="Times New Roman" w:cs="Times New Roman"/>
@@ -41,29 +42,124 @@
         </w:rPr>
         <w:t>Sql</w:t>
       </w:r>
-    </w:p>
-    <w:p>
-      <w:pPr>
-        <w:rPr>
-          <w:rFonts w:ascii="Times New Roman" w:hAnsi="Times New Roman" w:cs="Times New Roman"/>
-          <w:lang w:val="en-US"/>
-        </w:rPr>
-      </w:pPr>
-      <w:r>
-        <w:rPr>
-          <w:rFonts w:ascii="Times New Roman" w:hAnsi="Times New Roman" w:cs="Times New Roman"/>
-          <w:lang w:val="en-US"/>
-        </w:rPr>
-        <w:t>1.Write an SQL query to display the second highest salary from an Employees table.</w:t>
-      </w:r>
-    </w:p>
-    <w:p>
-      <w:pPr>
-        <w:rPr>
-          <w:rFonts w:ascii="Times New Roman" w:hAnsi="Times New Roman" w:cs="Times New Roman"/>
-          <w:lang w:val="en-US"/>
-        </w:rPr>
-      </w:pPr>
+      <w:proofErr w:type="spellEnd"/>
+    </w:p>
+    <w:p>
+      <w:pPr>
+        <w:rPr>
+          <w:rFonts w:ascii="Times New Roman" w:hAnsi="Times New Roman" w:cs="Times New Roman"/>
+          <w:b/>
+          <w:bCs/>
+          <w:sz w:val="40"/>
+          <w:szCs w:val="40"/>
+          <w:lang w:val="en-US"/>
+        </w:rPr>
+      </w:pPr>
+      <w:proofErr w:type="gramStart"/>
+      <w:r>
+        <w:rPr>
+          <w:rFonts w:ascii="Times New Roman" w:hAnsi="Times New Roman" w:cs="Times New Roman"/>
+          <w:b/>
+          <w:bCs/>
+          <w:sz w:val="32"/>
+          <w:szCs w:val="32"/>
+          <w:lang w:val="en-US"/>
+        </w:rPr>
+        <w:t>Name:-</w:t>
+      </w:r>
+      <w:proofErr w:type="gramEnd"/>
+      <w:r>
+        <w:rPr>
+          <w:rFonts w:ascii="Times New Roman" w:hAnsi="Times New Roman" w:cs="Times New Roman"/>
+          <w:b/>
+          <w:bCs/>
+          <w:sz w:val="40"/>
+          <w:szCs w:val="40"/>
+          <w:lang w:val="en-US"/>
+        </w:rPr>
+        <w:t xml:space="preserve"> </w:t>
+      </w:r>
+      <w:r>
+        <w:rPr>
+          <w:rFonts w:ascii="Times New Roman" w:hAnsi="Times New Roman" w:cs="Times New Roman"/>
+          <w:b/>
+          <w:bCs/>
+          <w:lang w:val="en-US"/>
+        </w:rPr>
+        <w:t>THUGU JAYAVARDHAN REDDY</w:t>
+      </w:r>
+    </w:p>
+    <w:p>
+      <w:pPr>
+        <w:rPr>
+          <w:rFonts w:ascii="Times New Roman" w:hAnsi="Times New Roman" w:cs="Times New Roman"/>
+          <w:b/>
+          <w:bCs/>
+          <w:lang w:val="en-US"/>
+        </w:rPr>
+      </w:pPr>
+      <w:proofErr w:type="gramStart"/>
+      <w:r>
+        <w:rPr>
+          <w:rFonts w:ascii="Times New Roman" w:hAnsi="Times New Roman" w:cs="Times New Roman"/>
+          <w:b/>
+          <w:bCs/>
+          <w:sz w:val="32"/>
+          <w:szCs w:val="32"/>
+          <w:lang w:val="en-US"/>
+        </w:rPr>
+        <w:t>MAIL:-</w:t>
+      </w:r>
+      <w:r>
+        <w:rPr>
+          <w:rFonts w:ascii="Times New Roman" w:hAnsi="Times New Roman" w:cs="Times New Roman"/>
+          <w:b/>
+          <w:bCs/>
+          <w:lang w:val="en-US"/>
+        </w:rPr>
+        <w:t>jayavardhanreddythugu@gmail.com</w:t>
+      </w:r>
+      <w:proofErr w:type="gramEnd"/>
+    </w:p>
+    <w:p>
+      <w:pPr>
+        <w:rPr>
+          <w:rFonts w:ascii="Times New Roman" w:hAnsi="Times New Roman" w:cs="Times New Roman"/>
+          <w:lang w:val="en-US"/>
+        </w:rPr>
+      </w:pPr>
+      <w:r>
+        <w:rPr>
+          <w:rFonts w:ascii="Times New Roman" w:hAnsi="Times New Roman" w:cs="Times New Roman"/>
+          <w:lang w:val="en-US"/>
+        </w:rPr>
+        <w:t xml:space="preserve">1.Write an SQL query to display the second highest salary from an </w:t>
+      </w:r>
+      <w:proofErr w:type="gramStart"/>
+      <w:r>
+        <w:rPr>
+          <w:rFonts w:ascii="Times New Roman" w:hAnsi="Times New Roman" w:cs="Times New Roman"/>
+          <w:lang w:val="en-US"/>
+        </w:rPr>
+        <w:t>Employees</w:t>
+      </w:r>
+      <w:proofErr w:type="gramEnd"/>
+      <w:r>
+        <w:rPr>
+          <w:rFonts w:ascii="Times New Roman" w:hAnsi="Times New Roman" w:cs="Times New Roman"/>
+          <w:lang w:val="en-US"/>
+        </w:rPr>
+        <w:t xml:space="preserve"> table.</w:t>
+      </w:r>
+    </w:p>
+    <w:p>
+      <w:pPr>
+        <w:rPr>
+          <w:rFonts w:ascii="Times New Roman" w:hAnsi="Times New Roman" w:cs="Times New Roman"/>
+          <w:lang w:val="en-US"/>
+        </w:rPr>
+      </w:pPr>
+      <w:proofErr w:type="gramStart"/>
       <w:r>
         <w:rPr>
           <w:rFonts w:ascii="Times New Roman" w:hAnsi="Times New Roman" w:cs="Times New Roman"/>
@@ -71,6 +167,7 @@
         </w:rPr>
         <w:t>Ans:-</w:t>
       </w:r>
+      <w:proofErr w:type="gramEnd"/>
     </w:p>
     <w:p>
       <w:pPr>
@@ -128,16 +225,74 @@
           <w:rFonts w:ascii="Times New Roman" w:hAnsi="Times New Roman" w:cs="Times New Roman"/>
           <w:lang w:val="en-US"/>
         </w:rPr>
-        <w:t>2.Given a table Orders(order_id, customer_id, order_date, amount), write a query to find the total order amount per customer, but display only customers whose total exceeds 50,000.</w:t>
-      </w:r>
-    </w:p>
-    <w:p>
-      <w:pPr>
-        <w:rPr>
-          <w:rFonts w:ascii="Times New Roman" w:hAnsi="Times New Roman" w:cs="Times New Roman"/>
-          <w:lang w:val="en-US"/>
-        </w:rPr>
-      </w:pPr>
+        <w:t xml:space="preserve">2.Given a table </w:t>
+      </w:r>
+      <w:proofErr w:type="gramStart"/>
+      <w:r>
+        <w:rPr>
+          <w:rFonts w:ascii="Times New Roman" w:hAnsi="Times New Roman" w:cs="Times New Roman"/>
+          <w:lang w:val="en-US"/>
+        </w:rPr>
+        <w:t>Orders(</w:t>
+      </w:r>
+      <w:proofErr w:type="spellStart"/>
+      <w:proofErr w:type="gramEnd"/>
+      <w:r>
+        <w:rPr>
+          <w:rFonts w:ascii="Times New Roman" w:hAnsi="Times New Roman" w:cs="Times New Roman"/>
+          <w:lang w:val="en-US"/>
+        </w:rPr>
+        <w:t>order_id</w:t>
+      </w:r>
+      <w:proofErr w:type="spellEnd"/>
+      <w:r>
+        <w:rPr>
+          <w:rFonts w:ascii="Times New Roman" w:hAnsi="Times New Roman" w:cs="Times New Roman"/>
+          <w:lang w:val="en-US"/>
+        </w:rPr>
+        <w:t xml:space="preserve">, </w:t>
+      </w:r>
+      <w:proofErr w:type="spellStart"/>
+      <w:r>
+        <w:rPr>
+          <w:rFonts w:ascii="Times New Roman" w:hAnsi="Times New Roman" w:cs="Times New Roman"/>
+          <w:lang w:val="en-US"/>
+        </w:rPr>
+        <w:t>customer_id</w:t>
+      </w:r>
+      <w:proofErr w:type="spellEnd"/>
+      <w:r>
+        <w:rPr>
+          <w:rFonts w:ascii="Times New Roman" w:hAnsi="Times New Roman" w:cs="Times New Roman"/>
+          <w:lang w:val="en-US"/>
+        </w:rPr>
+        <w:t xml:space="preserve">, </w:t>
+      </w:r>
+      <w:proofErr w:type="spellStart"/>
+      <w:r>
+        <w:rPr>
+          <w:rFonts w:ascii="Times New Roman" w:hAnsi="Times New Roman" w:cs="Times New Roman"/>
+          <w:lang w:val="en-US"/>
+        </w:rPr>
+        <w:t>order_date</w:t>
+      </w:r>
+      <w:proofErr w:type="spellEnd"/>
+      <w:r>
+        <w:rPr>
+          <w:rFonts w:ascii="Times New Roman" w:hAnsi="Times New Roman" w:cs="Times New Roman"/>
+          <w:lang w:val="en-US"/>
+        </w:rPr>
+        <w:t>, amount), write a query to find the total order amount per customer, but display only customers whose total exceeds 50,000.</w:t>
+      </w:r>
+    </w:p>
+    <w:p>
+      <w:pPr>
+        <w:rPr>
+          <w:rFonts w:ascii="Times New Roman" w:hAnsi="Times New Roman" w:cs="Times New Roman"/>
+          <w:lang w:val="en-US"/>
+        </w:rPr>
+      </w:pPr>
+      <w:proofErr w:type="gramStart"/>
       <w:r>
         <w:rPr>
           <w:rFonts w:ascii="Times New Roman" w:hAnsi="Times New Roman" w:cs="Times New Roman"/>
@@ -145,20 +300,37 @@
         </w:rPr>
         <w:t>Ans:-</w:t>
       </w:r>
-    </w:p>
-    <w:p>
-      <w:pPr>
-        <w:rPr>
-          <w:rFonts w:ascii="Times New Roman" w:hAnsi="Times New Roman" w:cs="Times New Roman"/>
-          <w:lang w:val="en-US"/>
-        </w:rPr>
-      </w:pPr>
-      <w:r>
-        <w:rPr>
-          <w:rFonts w:ascii="Times New Roman" w:hAnsi="Times New Roman" w:cs="Times New Roman"/>
-          <w:lang w:val="en-US"/>
-        </w:rPr>
-        <w:t>SELECT CUSTOMER_ID,SUM(AMOUNT) FROM ORDERS GROUP BY CUSTOMER_ID HAVING SUM(AMOUNT)&gt;50,000;</w:t>
+      <w:proofErr w:type="gramEnd"/>
+    </w:p>
+    <w:p>
+      <w:pPr>
+        <w:rPr>
+          <w:rFonts w:ascii="Times New Roman" w:hAnsi="Times New Roman" w:cs="Times New Roman"/>
+          <w:lang w:val="en-US"/>
+        </w:rPr>
+      </w:pPr>
+      <w:r>
+        <w:rPr>
+          <w:rFonts w:ascii="Times New Roman" w:hAnsi="Times New Roman" w:cs="Times New Roman"/>
+          <w:lang w:val="en-US"/>
+        </w:rPr>
+        <w:t>SELECT CUSTOMER_</w:t>
+      </w:r>
+      <w:proofErr w:type="gramStart"/>
+      <w:r>
+        <w:rPr>
+          <w:rFonts w:ascii="Times New Roman" w:hAnsi="Times New Roman" w:cs="Times New Roman"/>
+          <w:lang w:val="en-US"/>
+        </w:rPr>
+        <w:t>ID,SUM</w:t>
+      </w:r>
+      <w:proofErr w:type="gramEnd"/>
+      <w:r>
+        <w:rPr>
+          <w:rFonts w:ascii="Times New Roman" w:hAnsi="Times New Roman" w:cs="Times New Roman"/>
+          <w:lang w:val="en-US"/>
+        </w:rPr>
+        <w:t>(AMOUNT) FROM ORDERS GROUP BY CUSTOMER_ID HAVING SUM(AMOUNT)&gt;50,000;</w:t>
       </w:r>
     </w:p>
     <w:p>
@@ -183,6 +355,7 @@
           <w:lang w:val="en-US"/>
         </w:rPr>
       </w:pPr>
+      <w:proofErr w:type="gramStart"/>
       <w:r>
         <w:rPr>
           <w:rFonts w:ascii="Times New Roman" w:hAnsi="Times New Roman" w:cs="Times New Roman"/>
@@ -190,44 +363,128 @@
         </w:rPr>
         <w:t>ANS:-</w:t>
       </w:r>
-    </w:p>
-    <w:p>
-      <w:pPr>
-        <w:rPr>
-          <w:rFonts w:ascii="Times New Roman" w:hAnsi="Times New Roman" w:cs="Times New Roman"/>
-          <w:lang w:val="en-US"/>
-        </w:rPr>
-      </w:pPr>
-      <w:r>
-        <w:rPr>
-          <w:rFonts w:ascii="Times New Roman" w:hAnsi="Times New Roman" w:cs="Times New Roman"/>
-          <w:lang w:val="en-US"/>
-        </w:rPr>
-        <w:t>SELECT DEPT,COUNT(*) NO_EMPLOYEES FROM EMP GROUP BY DEPT HAVING COUNT(*)&gt;=3;</w:t>
-      </w:r>
-    </w:p>
-    <w:p>
-      <w:pPr>
-        <w:rPr>
-          <w:rFonts w:ascii="Times New Roman" w:hAnsi="Times New Roman" w:cs="Times New Roman"/>
-          <w:lang w:val="en-US"/>
-        </w:rPr>
-      </w:pPr>
-      <w:r>
-        <w:rPr>
-          <w:rFonts w:ascii="Times New Roman" w:hAnsi="Times New Roman" w:cs="Times New Roman"/>
-          <w:lang w:val="en-US"/>
-        </w:rPr>
-        <w:t>4.Given tables Students(student_id, name) and Marks(student_id, subject, marks), write a query to find students who have scored more than 80 in at least two subjects.</w:t>
-      </w:r>
-    </w:p>
-    <w:p>
-      <w:pPr>
-        <w:rPr>
-          <w:rFonts w:ascii="Times New Roman" w:hAnsi="Times New Roman" w:cs="Times New Roman"/>
-          <w:lang w:val="en-US"/>
-        </w:rPr>
-      </w:pPr>
+      <w:proofErr w:type="gramEnd"/>
+    </w:p>
+    <w:p>
+      <w:pPr>
+        <w:rPr>
+          <w:rFonts w:ascii="Times New Roman" w:hAnsi="Times New Roman" w:cs="Times New Roman"/>
+          <w:lang w:val="en-US"/>
+        </w:rPr>
+      </w:pPr>
+      <w:r>
+        <w:rPr>
+          <w:rFonts w:ascii="Times New Roman" w:hAnsi="Times New Roman" w:cs="Times New Roman"/>
+          <w:lang w:val="en-US"/>
+        </w:rPr>
+        <w:t xml:space="preserve">SELECT </w:t>
+      </w:r>
+      <w:proofErr w:type="gramStart"/>
+      <w:r>
+        <w:rPr>
+          <w:rFonts w:ascii="Times New Roman" w:hAnsi="Times New Roman" w:cs="Times New Roman"/>
+          <w:lang w:val="en-US"/>
+        </w:rPr>
+        <w:t>DEPT,COUNT</w:t>
+      </w:r>
+      <w:proofErr w:type="gramEnd"/>
+      <w:r>
+        <w:rPr>
+          <w:rFonts w:ascii="Times New Roman" w:hAnsi="Times New Roman" w:cs="Times New Roman"/>
+          <w:lang w:val="en-US"/>
+        </w:rPr>
+        <w:t xml:space="preserve">(*) NO_EMPLOYEES FROM EMP GROUP BY DEPT HAVING </w:t>
+      </w:r>
+      <w:proofErr w:type="gramStart"/>
+      <w:r>
+        <w:rPr>
+          <w:rFonts w:ascii="Times New Roman" w:hAnsi="Times New Roman" w:cs="Times New Roman"/>
+          <w:lang w:val="en-US"/>
+        </w:rPr>
+        <w:t>COUNT(</w:t>
+      </w:r>
+      <w:proofErr w:type="gramEnd"/>
+      <w:r>
+        <w:rPr>
+          <w:rFonts w:ascii="Times New Roman" w:hAnsi="Times New Roman" w:cs="Times New Roman"/>
+          <w:lang w:val="en-US"/>
+        </w:rPr>
+        <w:t>*)&gt;=3;</w:t>
+      </w:r>
+    </w:p>
+    <w:p>
+      <w:pPr>
+        <w:rPr>
+          <w:rFonts w:ascii="Times New Roman" w:hAnsi="Times New Roman" w:cs="Times New Roman"/>
+          <w:lang w:val="en-US"/>
+        </w:rPr>
+      </w:pPr>
+      <w:r>
+        <w:rPr>
+          <w:rFonts w:ascii="Times New Roman" w:hAnsi="Times New Roman" w:cs="Times New Roman"/>
+          <w:lang w:val="en-US"/>
+        </w:rPr>
+        <w:t xml:space="preserve">4.Given tables </w:t>
+      </w:r>
+      <w:proofErr w:type="gramStart"/>
+      <w:r>
+        <w:rPr>
+          <w:rFonts w:ascii="Times New Roman" w:hAnsi="Times New Roman" w:cs="Times New Roman"/>
+          <w:lang w:val="en-US"/>
+        </w:rPr>
+        <w:t>Students(</w:t>
+      </w:r>
+      <w:proofErr w:type="spellStart"/>
+      <w:proofErr w:type="gramEnd"/>
+      <w:r>
+        <w:rPr>
+          <w:rFonts w:ascii="Times New Roman" w:hAnsi="Times New Roman" w:cs="Times New Roman"/>
+          <w:lang w:val="en-US"/>
+        </w:rPr>
+        <w:t>student_id</w:t>
+      </w:r>
+      <w:proofErr w:type="spellEnd"/>
+      <w:r>
+        <w:rPr>
+          <w:rFonts w:ascii="Times New Roman" w:hAnsi="Times New Roman" w:cs="Times New Roman"/>
+          <w:lang w:val="en-US"/>
+        </w:rPr>
+        <w:t xml:space="preserve">, name) and </w:t>
+      </w:r>
+      <w:proofErr w:type="gramStart"/>
+      <w:r>
+        <w:rPr>
+          <w:rFonts w:ascii="Times New Roman" w:hAnsi="Times New Roman" w:cs="Times New Roman"/>
+          <w:lang w:val="en-US"/>
+        </w:rPr>
+        <w:t>Marks(</w:t>
+      </w:r>
+      <w:proofErr w:type="spellStart"/>
+      <w:proofErr w:type="gramEnd"/>
+      <w:r>
+        <w:rPr>
+          <w:rFonts w:ascii="Times New Roman" w:hAnsi="Times New Roman" w:cs="Times New Roman"/>
+          <w:lang w:val="en-US"/>
+        </w:rPr>
+        <w:t>student_id</w:t>
+      </w:r>
+      <w:proofErr w:type="spellEnd"/>
+      <w:r>
+        <w:rPr>
+          <w:rFonts w:ascii="Times New Roman" w:hAnsi="Times New Roman" w:cs="Times New Roman"/>
+          <w:lang w:val="en-US"/>
+        </w:rPr>
+        <w:t>, subject, marks), write a query to find students who have scored more than 80 in at least two subjects.</w:t>
+      </w:r>
+    </w:p>
+    <w:p>
+      <w:pPr>
+        <w:rPr>
+          <w:rFonts w:ascii="Times New Roman" w:hAnsi="Times New Roman" w:cs="Times New Roman"/>
+          <w:lang w:val="en-US"/>
+        </w:rPr>
+      </w:pPr>
+      <w:proofErr w:type="gramStart"/>
       <w:r>
         <w:rPr>
           <w:rFonts w:ascii="Times New Roman" w:hAnsi="Times New Roman" w:cs="Times New Roman"/>
@@ -235,21 +492,31 @@
         </w:rPr>
         <w:t>ANS:-</w:t>
       </w:r>
-    </w:p>
-    <w:p>
-      <w:pPr>
-        <w:rPr>
-          <w:rFonts w:ascii="Times New Roman" w:hAnsi="Times New Roman" w:cs="Times New Roman"/>
-          <w:lang w:val="en-US"/>
-        </w:rPr>
-      </w:pPr>
-      <w:r>
-        <w:rPr>
-          <w:rFonts w:ascii="Times New Roman" w:hAnsi="Times New Roman" w:cs="Times New Roman"/>
-          <w:lang w:val="en-US"/>
-        </w:rPr>
-        <w:t>SELECT * FROM STUDENTS WHERE STUDENT_ID IN(</w:t>
-      </w:r>
+      <w:proofErr w:type="gramEnd"/>
+    </w:p>
+    <w:p>
+      <w:pPr>
+        <w:rPr>
+          <w:rFonts w:ascii="Times New Roman" w:hAnsi="Times New Roman" w:cs="Times New Roman"/>
+          <w:lang w:val="en-US"/>
+        </w:rPr>
+      </w:pPr>
+      <w:r>
+        <w:rPr>
+          <w:rFonts w:ascii="Times New Roman" w:hAnsi="Times New Roman" w:cs="Times New Roman"/>
+          <w:lang w:val="en-US"/>
+        </w:rPr>
+        <w:t xml:space="preserve">SELECT * FROM STUDENTS WHERE STUDENT_ID </w:t>
+      </w:r>
+      <w:proofErr w:type="gramStart"/>
+      <w:r>
+        <w:rPr>
+          <w:rFonts w:ascii="Times New Roman" w:hAnsi="Times New Roman" w:cs="Times New Roman"/>
+          <w:lang w:val="en-US"/>
+        </w:rPr>
+        <w:t>IN(</w:t>
+      </w:r>
+      <w:proofErr w:type="gramEnd"/>
       <w:r>
         <w:rPr>
           <w:rFonts w:ascii="Times New Roman" w:hAnsi="Times New Roman" w:cs="Times New Roman"/>
@@ -320,7 +587,23 @@
           <w:rFonts w:ascii="Times New Roman" w:hAnsi="Times New Roman" w:cs="Times New Roman"/>
           <w:lang w:val="en-US"/>
         </w:rPr>
-        <w:t>HAVING COUNT(*) &gt;= 2</w:t>
+        <w:t xml:space="preserve">HAVING </w:t>
+      </w:r>
+      <w:proofErr w:type="gramStart"/>
+      <w:r>
+        <w:rPr>
+          <w:rFonts w:ascii="Times New Roman" w:hAnsi="Times New Roman" w:cs="Times New Roman"/>
+          <w:lang w:val="en-US"/>
+        </w:rPr>
+        <w:t>COUNT(</w:t>
+      </w:r>
+      <w:proofErr w:type="gramEnd"/>
+      <w:r>
+        <w:rPr>
+          <w:rFonts w:ascii="Times New Roman" w:hAnsi="Times New Roman" w:cs="Times New Roman"/>
+          <w:lang w:val="en-US"/>
+        </w:rPr>
+        <w:t>*) &gt;= 2</w:t>
       </w:r>
       <w:r>
         <w:rPr>
@@ -359,6 +642,7 @@
           <w:lang w:val="en-US"/>
         </w:rPr>
       </w:pPr>
+      <w:proofErr w:type="gramStart"/>
       <w:r>
         <w:rPr>
           <w:rFonts w:ascii="Times New Roman" w:hAnsi="Times New Roman" w:cs="Times New Roman"/>
@@ -366,6 +650,7 @@
         </w:rPr>
         <w:t>ANS:-</w:t>
       </w:r>
+      <w:proofErr w:type="gramEnd"/>
     </w:p>
     <w:p>
       <w:pPr>
@@ -386,22 +671,71 @@
           <w:rFonts w:ascii="Times New Roman" w:hAnsi="Times New Roman" w:cs="Times New Roman"/>
           <w:lang w:val="en-US"/>
         </w:rPr>
-        <w:t xml:space="preserve"> E1.ENAME FROM EMP E1 INNER JOIN (SELECT DEPTNO,AV(SAL)SAL FROM EMP GROUP BY DEPTNO)E2 ON E1.DEPTNO=E2.DEPTNO WHERE E1.SAL&gt;E2.SAL);</w:t>
-      </w:r>
-    </w:p>
-    <w:p>
-      <w:pPr>
-        <w:rPr>
-          <w:rFonts w:ascii="Times New Roman" w:hAnsi="Times New Roman" w:cs="Times New Roman"/>
-          <w:lang w:val="en-US"/>
-        </w:rPr>
-      </w:pPr>
-      <w:r>
-        <w:rPr>
-          <w:rFonts w:ascii="Times New Roman" w:hAnsi="Times New Roman" w:cs="Times New Roman"/>
-          <w:lang w:val="en-US"/>
-        </w:rPr>
-        <w:t>6.Given a table Sales(sale_id, product_id, sale_date, quantity), write a query to find the total quantity sold for each product in the year 2024.</w:t>
+        <w:t xml:space="preserve"> E</w:t>
+      </w:r>
+      <w:proofErr w:type="gramStart"/>
+      <w:r>
+        <w:rPr>
+          <w:rFonts w:ascii="Times New Roman" w:hAnsi="Times New Roman" w:cs="Times New Roman"/>
+          <w:lang w:val="en-US"/>
+        </w:rPr>
+        <w:t>1.ENAME</w:t>
+      </w:r>
+      <w:proofErr w:type="gramEnd"/>
+      <w:r>
+        <w:rPr>
+          <w:rFonts w:ascii="Times New Roman" w:hAnsi="Times New Roman" w:cs="Times New Roman"/>
+          <w:lang w:val="en-US"/>
+        </w:rPr>
+        <w:t xml:space="preserve"> FROM EMP E1 INNER JOIN (SELECT </w:t>
+      </w:r>
+      <w:proofErr w:type="gramStart"/>
+      <w:r>
+        <w:rPr>
+          <w:rFonts w:ascii="Times New Roman" w:hAnsi="Times New Roman" w:cs="Times New Roman"/>
+          <w:lang w:val="en-US"/>
+        </w:rPr>
+        <w:t>DEPTNO,AV</w:t>
+      </w:r>
+      <w:proofErr w:type="gramEnd"/>
+      <w:r>
+        <w:rPr>
+          <w:rFonts w:ascii="Times New Roman" w:hAnsi="Times New Roman" w:cs="Times New Roman"/>
+          <w:lang w:val="en-US"/>
+        </w:rPr>
+        <w:t xml:space="preserve">(SAL)SAL FROM EMP GROUP BY </w:t>
+      </w:r>
+      <w:proofErr w:type="gramStart"/>
+      <w:r>
+        <w:rPr>
+          <w:rFonts w:ascii="Times New Roman" w:hAnsi="Times New Roman" w:cs="Times New Roman"/>
+          <w:lang w:val="en-US"/>
+        </w:rPr>
+        <w:t>DEPTNO)E</w:t>
+      </w:r>
+      <w:proofErr w:type="gramEnd"/>
+      <w:r>
+        <w:rPr>
+          <w:rFonts w:ascii="Times New Roman" w:hAnsi="Times New Roman" w:cs="Times New Roman"/>
+          <w:lang w:val="en-US"/>
+        </w:rPr>
+        <w:t>2 ON E</w:t>
+      </w:r>
+      <w:proofErr w:type="gramStart"/>
+      <w:r>
+        <w:rPr>
+          <w:rFonts w:ascii="Times New Roman" w:hAnsi="Times New Roman" w:cs="Times New Roman"/>
+          <w:lang w:val="en-US"/>
+        </w:rPr>
+        <w:t>1.DEPTNO=E2.DEPTNO</w:t>
+      </w:r>
+      <w:proofErr w:type="gramEnd"/>
+      <w:r>
+        <w:rPr>
+          <w:rFonts w:ascii="Times New Roman" w:hAnsi="Times New Roman" w:cs="Times New Roman"/>
+          <w:lang w:val="en-US"/>
+        </w:rPr>
+        <w:t xml:space="preserve"> WHERE E1.SAL&gt;E2.SAL);</w:t>
       </w:r>
     </w:p>
     <w:p>
@@ -417,22 +751,144 @@
           <w:lang w:val="en-US"/>
         </w:rPr>
         <w:lastRenderedPageBreak/>
+        <w:t xml:space="preserve">6.Given a table </w:t>
+      </w:r>
+      <w:proofErr w:type="gramStart"/>
+      <w:r>
+        <w:rPr>
+          <w:rFonts w:ascii="Times New Roman" w:hAnsi="Times New Roman" w:cs="Times New Roman"/>
+          <w:lang w:val="en-US"/>
+        </w:rPr>
+        <w:t>Sales(</w:t>
+      </w:r>
+      <w:proofErr w:type="spellStart"/>
+      <w:proofErr w:type="gramEnd"/>
+      <w:r>
+        <w:rPr>
+          <w:rFonts w:ascii="Times New Roman" w:hAnsi="Times New Roman" w:cs="Times New Roman"/>
+          <w:lang w:val="en-US"/>
+        </w:rPr>
+        <w:t>sale_id</w:t>
+      </w:r>
+      <w:proofErr w:type="spellEnd"/>
+      <w:r>
+        <w:rPr>
+          <w:rFonts w:ascii="Times New Roman" w:hAnsi="Times New Roman" w:cs="Times New Roman"/>
+          <w:lang w:val="en-US"/>
+        </w:rPr>
+        <w:t xml:space="preserve">, </w:t>
+      </w:r>
+      <w:proofErr w:type="spellStart"/>
+      <w:r>
+        <w:rPr>
+          <w:rFonts w:ascii="Times New Roman" w:hAnsi="Times New Roman" w:cs="Times New Roman"/>
+          <w:lang w:val="en-US"/>
+        </w:rPr>
+        <w:t>product_id</w:t>
+      </w:r>
+      <w:proofErr w:type="spellEnd"/>
+      <w:r>
+        <w:rPr>
+          <w:rFonts w:ascii="Times New Roman" w:hAnsi="Times New Roman" w:cs="Times New Roman"/>
+          <w:lang w:val="en-US"/>
+        </w:rPr>
+        <w:t xml:space="preserve">, </w:t>
+      </w:r>
+      <w:proofErr w:type="spellStart"/>
+      <w:r>
+        <w:rPr>
+          <w:rFonts w:ascii="Times New Roman" w:hAnsi="Times New Roman" w:cs="Times New Roman"/>
+          <w:lang w:val="en-US"/>
+        </w:rPr>
+        <w:t>sale_date</w:t>
+      </w:r>
+      <w:proofErr w:type="spellEnd"/>
+      <w:r>
+        <w:rPr>
+          <w:rFonts w:ascii="Times New Roman" w:hAnsi="Times New Roman" w:cs="Times New Roman"/>
+          <w:lang w:val="en-US"/>
+        </w:rPr>
+        <w:t>, quantity), write a query to find the total quantity sold for each product in the year 2024.</w:t>
+      </w:r>
+    </w:p>
+    <w:p>
+      <w:pPr>
+        <w:rPr>
+          <w:rFonts w:ascii="Times New Roman" w:hAnsi="Times New Roman" w:cs="Times New Roman"/>
+          <w:lang w:val="en-US"/>
+        </w:rPr>
+      </w:pPr>
+      <w:proofErr w:type="gramStart"/>
+      <w:r>
+        <w:rPr>
+          <w:rFonts w:ascii="Times New Roman" w:hAnsi="Times New Roman" w:cs="Times New Roman"/>
+          <w:lang w:val="en-US"/>
+        </w:rPr>
         <w:t>ANS:-</w:t>
       </w:r>
-    </w:p>
-    <w:p>
-      <w:pPr>
-        <w:rPr>
-          <w:rFonts w:ascii="Times New Roman" w:hAnsi="Times New Roman" w:cs="Times New Roman"/>
-          <w:lang w:val="en-US"/>
-        </w:rPr>
-      </w:pPr>
-      <w:r>
-        <w:rPr>
-          <w:rFonts w:ascii="Times New Roman" w:hAnsi="Times New Roman" w:cs="Times New Roman"/>
-          <w:lang w:val="en-US"/>
-        </w:rPr>
-        <w:t>SELECT PRODUCT_ID,COUNT(*) FROM SALES WHERE EXTRACT(YEAR FROM SALE_DATE)=2024 GROUP BY PRODUCT_ID;</w:t>
+      <w:proofErr w:type="gramEnd"/>
+    </w:p>
+    <w:p>
+      <w:pPr>
+        <w:rPr>
+          <w:rFonts w:ascii="Times New Roman" w:hAnsi="Times New Roman" w:cs="Times New Roman"/>
+          <w:lang w:val="en-US"/>
+        </w:rPr>
+      </w:pPr>
+      <w:r>
+        <w:rPr>
+          <w:rFonts w:ascii="Times New Roman" w:hAnsi="Times New Roman" w:cs="Times New Roman"/>
+          <w:lang w:val="en-US"/>
+        </w:rPr>
+        <w:t>SELECT PRODUCT_</w:t>
+      </w:r>
+      <w:proofErr w:type="gramStart"/>
+      <w:r>
+        <w:rPr>
+          <w:rFonts w:ascii="Times New Roman" w:hAnsi="Times New Roman" w:cs="Times New Roman"/>
+          <w:lang w:val="en-US"/>
+        </w:rPr>
+        <w:t>ID,COUNT</w:t>
+      </w:r>
+      <w:proofErr w:type="gramEnd"/>
+      <w:r>
+        <w:rPr>
+          <w:rFonts w:ascii="Times New Roman" w:hAnsi="Times New Roman" w:cs="Times New Roman"/>
+          <w:lang w:val="en-US"/>
+        </w:rPr>
+        <w:t xml:space="preserve">(*) FROM SALES WHERE </w:t>
+      </w:r>
+      <w:proofErr w:type="gramStart"/>
+      <w:r>
+        <w:rPr>
+          <w:rFonts w:ascii="Times New Roman" w:hAnsi="Times New Roman" w:cs="Times New Roman"/>
+          <w:lang w:val="en-US"/>
+        </w:rPr>
+        <w:t>EXTRACT(</w:t>
+      </w:r>
+      <w:proofErr w:type="gramEnd"/>
+      <w:r>
+        <w:rPr>
+          <w:rFonts w:ascii="Times New Roman" w:hAnsi="Times New Roman" w:cs="Times New Roman"/>
+          <w:lang w:val="en-US"/>
+        </w:rPr>
+        <w:t>YEAR FROM SALE_</w:t>
+      </w:r>
+      <w:proofErr w:type="gramStart"/>
+      <w:r>
+        <w:rPr>
+          <w:rFonts w:ascii="Times New Roman" w:hAnsi="Times New Roman" w:cs="Times New Roman"/>
+          <w:lang w:val="en-US"/>
+        </w:rPr>
+        <w:t>DATE)=</w:t>
+      </w:r>
+      <w:proofErr w:type="gramEnd"/>
+      <w:r>
+        <w:rPr>
+          <w:rFonts w:ascii="Times New Roman" w:hAnsi="Times New Roman" w:cs="Times New Roman"/>
+          <w:lang w:val="en-US"/>
+        </w:rPr>
+        <w:t>2024 GROUP BY PRODUCT_ID;</w:t>
       </w:r>
     </w:p>
     <w:p>
@@ -457,6 +913,7 @@
           <w:lang w:val="en-US"/>
         </w:rPr>
       </w:pPr>
+      <w:proofErr w:type="gramStart"/>
       <w:r>
         <w:rPr>
           <w:rFonts w:ascii="Times New Roman" w:hAnsi="Times New Roman" w:cs="Times New Roman"/>
@@ -464,20 +921,101 @@
         </w:rPr>
         <w:t>ANS:-</w:t>
       </w:r>
-    </w:p>
-    <w:p>
-      <w:pPr>
-        <w:rPr>
-          <w:rFonts w:ascii="Times New Roman" w:hAnsi="Times New Roman" w:cs="Times New Roman"/>
-          <w:lang w:val="en-US"/>
-        </w:rPr>
-      </w:pPr>
-      <w:r>
-        <w:rPr>
-          <w:rFonts w:ascii="Times New Roman" w:hAnsi="Times New Roman" w:cs="Times New Roman"/>
-          <w:lang w:val="en-US"/>
-        </w:rPr>
-        <w:t>SELECT * FROM (SELECT EMP.*,ROW_NUMBER()OVER(PARTITION BY DEPTNO ORDER BY SAL DESC)R FROM EMP)L WHERE R</w:t>
+      <w:proofErr w:type="gramEnd"/>
+    </w:p>
+    <w:p>
+      <w:pPr>
+        <w:rPr>
+          <w:rFonts w:ascii="Times New Roman" w:hAnsi="Times New Roman" w:cs="Times New Roman"/>
+          <w:lang w:val="en-US"/>
+        </w:rPr>
+      </w:pPr>
+      <w:r>
+        <w:rPr>
+          <w:rFonts w:ascii="Times New Roman" w:hAnsi="Times New Roman" w:cs="Times New Roman"/>
+          <w:lang w:val="en-US"/>
+        </w:rPr>
+        <w:t>SELECT * FROM (SELECT EMP.</w:t>
+      </w:r>
+      <w:proofErr w:type="gramStart"/>
+      <w:r>
+        <w:rPr>
+          <w:rFonts w:ascii="Times New Roman" w:hAnsi="Times New Roman" w:cs="Times New Roman"/>
+          <w:lang w:val="en-US"/>
+        </w:rPr>
+        <w:t>*,ROW</w:t>
+      </w:r>
+      <w:proofErr w:type="gramEnd"/>
+      <w:r>
+        <w:rPr>
+          <w:rFonts w:ascii="Times New Roman" w:hAnsi="Times New Roman" w:cs="Times New Roman"/>
+          <w:lang w:val="en-US"/>
+        </w:rPr>
+        <w:t>_</w:t>
+      </w:r>
+      <w:proofErr w:type="gramStart"/>
+      <w:r>
+        <w:rPr>
+          <w:rFonts w:ascii="Times New Roman" w:hAnsi="Times New Roman" w:cs="Times New Roman"/>
+          <w:lang w:val="en-US"/>
+        </w:rPr>
+        <w:t>NUMBER(</w:t>
+      </w:r>
+      <w:proofErr w:type="gramEnd"/>
+      <w:r>
+        <w:rPr>
+          <w:rFonts w:ascii="Times New Roman" w:hAnsi="Times New Roman" w:cs="Times New Roman"/>
+          <w:lang w:val="en-US"/>
+        </w:rPr>
+        <w:t>)</w:t>
+      </w:r>
+      <w:proofErr w:type="gramStart"/>
+      <w:r>
+        <w:rPr>
+          <w:rFonts w:ascii="Times New Roman" w:hAnsi="Times New Roman" w:cs="Times New Roman"/>
+          <w:lang w:val="en-US"/>
+        </w:rPr>
+        <w:t>OVER(</w:t>
+      </w:r>
+      <w:proofErr w:type="gramEnd"/>
+      <w:r>
+        <w:rPr>
+          <w:rFonts w:ascii="Times New Roman" w:hAnsi="Times New Roman" w:cs="Times New Roman"/>
+          <w:lang w:val="en-US"/>
+        </w:rPr>
+        <w:t xml:space="preserve">PARTITION BY DEPTNO ORDER BY SAL </w:t>
+      </w:r>
+      <w:proofErr w:type="gramStart"/>
+      <w:r>
+        <w:rPr>
+          <w:rFonts w:ascii="Times New Roman" w:hAnsi="Times New Roman" w:cs="Times New Roman"/>
+          <w:lang w:val="en-US"/>
+        </w:rPr>
+        <w:t>DESC)R</w:t>
+      </w:r>
+      <w:proofErr w:type="gramEnd"/>
+      <w:r>
+        <w:rPr>
+          <w:rFonts w:ascii="Times New Roman" w:hAnsi="Times New Roman" w:cs="Times New Roman"/>
+          <w:lang w:val="en-US"/>
+        </w:rPr>
+        <w:t xml:space="preserve"> FROM </w:t>
+      </w:r>
+      <w:proofErr w:type="gramStart"/>
+      <w:r>
+        <w:rPr>
+          <w:rFonts w:ascii="Times New Roman" w:hAnsi="Times New Roman" w:cs="Times New Roman"/>
+          <w:lang w:val="en-US"/>
+        </w:rPr>
+        <w:t>EMP)L</w:t>
+      </w:r>
+      <w:proofErr w:type="gramEnd"/>
+      <w:r>
+        <w:rPr>
+          <w:rFonts w:ascii="Times New Roman" w:hAnsi="Times New Roman" w:cs="Times New Roman"/>
+          <w:lang w:val="en-US"/>
+        </w:rPr>
+        <w:t xml:space="preserve"> WHERE R</w:t>
       </w:r>
       <w:r>
         <w:rPr>
@@ -506,16 +1044,58 @@
           <w:rFonts w:ascii="Times New Roman" w:hAnsi="Times New Roman" w:cs="Times New Roman"/>
           <w:lang w:val="en-US"/>
         </w:rPr>
-        <w:t>8.Given a table Customers(customer_id, customer_name, city), write a query to find cities that have more than 5 customers.</w:t>
-      </w:r>
-    </w:p>
-    <w:p>
-      <w:pPr>
-        <w:rPr>
-          <w:rFonts w:ascii="Times New Roman" w:hAnsi="Times New Roman" w:cs="Times New Roman"/>
-          <w:lang w:val="en-US"/>
-        </w:rPr>
-      </w:pPr>
+        <w:t xml:space="preserve">8.Given a table </w:t>
+      </w:r>
+      <w:proofErr w:type="gramStart"/>
+      <w:r>
+        <w:rPr>
+          <w:rFonts w:ascii="Times New Roman" w:hAnsi="Times New Roman" w:cs="Times New Roman"/>
+          <w:lang w:val="en-US"/>
+        </w:rPr>
+        <w:t>Customers(</w:t>
+      </w:r>
+      <w:proofErr w:type="spellStart"/>
+      <w:proofErr w:type="gramEnd"/>
+      <w:r>
+        <w:rPr>
+          <w:rFonts w:ascii="Times New Roman" w:hAnsi="Times New Roman" w:cs="Times New Roman"/>
+          <w:lang w:val="en-US"/>
+        </w:rPr>
+        <w:t>customer_id</w:t>
+      </w:r>
+      <w:proofErr w:type="spellEnd"/>
+      <w:r>
+        <w:rPr>
+          <w:rFonts w:ascii="Times New Roman" w:hAnsi="Times New Roman" w:cs="Times New Roman"/>
+          <w:lang w:val="en-US"/>
+        </w:rPr>
+        <w:t xml:space="preserve">, </w:t>
+      </w:r>
+      <w:proofErr w:type="spellStart"/>
+      <w:r>
+        <w:rPr>
+          <w:rFonts w:ascii="Times New Roman" w:hAnsi="Times New Roman" w:cs="Times New Roman"/>
+          <w:lang w:val="en-US"/>
+        </w:rPr>
+        <w:t>customer_name</w:t>
+      </w:r>
+      <w:proofErr w:type="spellEnd"/>
+      <w:r>
+        <w:rPr>
+          <w:rFonts w:ascii="Times New Roman" w:hAnsi="Times New Roman" w:cs="Times New Roman"/>
+          <w:lang w:val="en-US"/>
+        </w:rPr>
+        <w:t>, city), write a query to find cities that have more than 5 customers.</w:t>
+      </w:r>
+    </w:p>
+    <w:p>
+      <w:pPr>
+        <w:rPr>
+          <w:rFonts w:ascii="Times New Roman" w:hAnsi="Times New Roman" w:cs="Times New Roman"/>
+          <w:lang w:val="en-US"/>
+        </w:rPr>
+      </w:pPr>
+      <w:proofErr w:type="gramStart"/>
       <w:r>
         <w:rPr>
           <w:rFonts w:ascii="Times New Roman" w:hAnsi="Times New Roman" w:cs="Times New Roman"/>
@@ -523,20 +1103,53 @@
         </w:rPr>
         <w:t>ANS:-</w:t>
       </w:r>
-    </w:p>
-    <w:p>
-      <w:pPr>
-        <w:rPr>
-          <w:rFonts w:ascii="Times New Roman" w:hAnsi="Times New Roman" w:cs="Times New Roman"/>
-          <w:lang w:val="en-US"/>
-        </w:rPr>
-      </w:pPr>
-      <w:r>
-        <w:rPr>
-          <w:rFonts w:ascii="Times New Roman" w:hAnsi="Times New Roman" w:cs="Times New Roman"/>
-          <w:lang w:val="en-US"/>
-        </w:rPr>
-        <w:t>SELECT CITY FROM CUSTOMERS GROUP BY  CITTY HAVING COUNT(*)&gt;5;</w:t>
+      <w:proofErr w:type="gramEnd"/>
+    </w:p>
+    <w:p>
+      <w:pPr>
+        <w:rPr>
+          <w:rFonts w:ascii="Times New Roman" w:hAnsi="Times New Roman" w:cs="Times New Roman"/>
+          <w:lang w:val="en-US"/>
+        </w:rPr>
+      </w:pPr>
+      <w:r>
+        <w:rPr>
+          <w:rFonts w:ascii="Times New Roman" w:hAnsi="Times New Roman" w:cs="Times New Roman"/>
+          <w:lang w:val="en-US"/>
+        </w:rPr>
+        <w:t xml:space="preserve">SELECT CITY FROM CUSTOMERS GROUP </w:t>
+      </w:r>
+      <w:proofErr w:type="gramStart"/>
+      <w:r>
+        <w:rPr>
+          <w:rFonts w:ascii="Times New Roman" w:hAnsi="Times New Roman" w:cs="Times New Roman"/>
+          <w:lang w:val="en-US"/>
+        </w:rPr>
+        <w:t>BY  CITTY</w:t>
+      </w:r>
+      <w:proofErr w:type="gramEnd"/>
+      <w:r>
+        <w:rPr>
+          <w:rFonts w:ascii="Times New Roman" w:hAnsi="Times New Roman" w:cs="Times New Roman"/>
+          <w:lang w:val="en-US"/>
+        </w:rPr>
+        <w:t xml:space="preserve"> HAVING </w:t>
+      </w:r>
+      <w:proofErr w:type="gramStart"/>
+      <w:r>
+        <w:rPr>
+          <w:rFonts w:ascii="Times New Roman" w:hAnsi="Times New Roman" w:cs="Times New Roman"/>
+          <w:lang w:val="en-US"/>
+        </w:rPr>
+        <w:t>COUNT(</w:t>
+      </w:r>
+      <w:proofErr w:type="gramEnd"/>
+      <w:r>
+        <w:rPr>
+          <w:rFonts w:ascii="Times New Roman" w:hAnsi="Times New Roman" w:cs="Times New Roman"/>
+          <w:lang w:val="en-US"/>
+        </w:rPr>
+        <w:t>*)&gt;5;</w:t>
       </w:r>
     </w:p>
     <w:p>
@@ -561,6 +1174,7 @@
           <w:lang w:val="en-US"/>
         </w:rPr>
       </w:pPr>
+      <w:proofErr w:type="gramStart"/>
       <w:r>
         <w:rPr>
           <w:rFonts w:ascii="Times New Roman" w:hAnsi="Times New Roman" w:cs="Times New Roman"/>
@@ -568,61 +1182,179 @@
         </w:rPr>
         <w:t>ANS:-</w:t>
       </w:r>
-    </w:p>
-    <w:p>
-      <w:pPr>
-        <w:rPr>
-          <w:rFonts w:ascii="Times New Roman" w:hAnsi="Times New Roman" w:cs="Times New Roman"/>
-          <w:lang w:val="en-US"/>
-        </w:rPr>
-      </w:pPr>
-      <w:r>
-        <w:rPr>
-          <w:rFonts w:ascii="Times New Roman" w:hAnsi="Times New Roman" w:cs="Times New Roman"/>
-          <w:lang w:val="en-US"/>
-        </w:rPr>
-        <w:t>SELECT * FROM  EMP WHERE EMPNO NOT IN(SELECT EMPNO FROM ATTENDENCE);</w:t>
-      </w:r>
-    </w:p>
-    <w:p>
-      <w:pPr>
-        <w:rPr>
-          <w:rFonts w:ascii="Times New Roman" w:hAnsi="Times New Roman" w:cs="Times New Roman"/>
-          <w:lang w:val="en-US"/>
-        </w:rPr>
-      </w:pPr>
-      <w:r>
-        <w:rPr>
-          <w:rFonts w:ascii="Times New Roman" w:hAnsi="Times New Roman" w:cs="Times New Roman"/>
-          <w:lang w:val="en-US"/>
-        </w:rPr>
-        <w:t>10.Given a table Employees(employee_id, name, manager_id), write an SQL query to display each employee’s name along with their manager’s name.</w:t>
-      </w:r>
-    </w:p>
-    <w:p>
-      <w:pPr>
-        <w:rPr>
-          <w:lang w:val="en-US"/>
-        </w:rPr>
-      </w:pPr>
+      <w:proofErr w:type="gramEnd"/>
+    </w:p>
+    <w:p>
+      <w:pPr>
+        <w:rPr>
+          <w:rFonts w:ascii="Times New Roman" w:hAnsi="Times New Roman" w:cs="Times New Roman"/>
+          <w:lang w:val="en-US"/>
+        </w:rPr>
+      </w:pPr>
+      <w:r>
+        <w:rPr>
+          <w:rFonts w:ascii="Times New Roman" w:hAnsi="Times New Roman" w:cs="Times New Roman"/>
+          <w:lang w:val="en-US"/>
+        </w:rPr>
+        <w:t xml:space="preserve">SELECT * </w:t>
+      </w:r>
+      <w:proofErr w:type="gramStart"/>
+      <w:r>
+        <w:rPr>
+          <w:rFonts w:ascii="Times New Roman" w:hAnsi="Times New Roman" w:cs="Times New Roman"/>
+          <w:lang w:val="en-US"/>
+        </w:rPr>
+        <w:t>FROM  EMP</w:t>
+      </w:r>
+      <w:proofErr w:type="gramEnd"/>
+      <w:r>
+        <w:rPr>
+          <w:rFonts w:ascii="Times New Roman" w:hAnsi="Times New Roman" w:cs="Times New Roman"/>
+          <w:lang w:val="en-US"/>
+        </w:rPr>
+        <w:t xml:space="preserve"> WHERE EMPNO NOT </w:t>
+      </w:r>
+      <w:proofErr w:type="gramStart"/>
+      <w:r>
+        <w:rPr>
+          <w:rFonts w:ascii="Times New Roman" w:hAnsi="Times New Roman" w:cs="Times New Roman"/>
+          <w:lang w:val="en-US"/>
+        </w:rPr>
+        <w:t>IN(</w:t>
+      </w:r>
+      <w:proofErr w:type="gramEnd"/>
+      <w:r>
+        <w:rPr>
+          <w:rFonts w:ascii="Times New Roman" w:hAnsi="Times New Roman" w:cs="Times New Roman"/>
+          <w:lang w:val="en-US"/>
+        </w:rPr>
+        <w:t>SELECT EMPNO FROM ATTENDENCE);</w:t>
+      </w:r>
+    </w:p>
+    <w:p>
+      <w:pPr>
+        <w:rPr>
+          <w:rFonts w:ascii="Times New Roman" w:hAnsi="Times New Roman" w:cs="Times New Roman"/>
+          <w:lang w:val="en-US"/>
+        </w:rPr>
+      </w:pPr>
+      <w:r>
+        <w:rPr>
+          <w:rFonts w:ascii="Times New Roman" w:hAnsi="Times New Roman" w:cs="Times New Roman"/>
+          <w:lang w:val="en-US"/>
+        </w:rPr>
+        <w:t xml:space="preserve">10.Given a table </w:t>
+      </w:r>
+      <w:proofErr w:type="gramStart"/>
+      <w:r>
+        <w:rPr>
+          <w:rFonts w:ascii="Times New Roman" w:hAnsi="Times New Roman" w:cs="Times New Roman"/>
+          <w:lang w:val="en-US"/>
+        </w:rPr>
+        <w:t>Employees(</w:t>
+      </w:r>
+      <w:proofErr w:type="spellStart"/>
+      <w:proofErr w:type="gramEnd"/>
+      <w:r>
+        <w:rPr>
+          <w:rFonts w:ascii="Times New Roman" w:hAnsi="Times New Roman" w:cs="Times New Roman"/>
+          <w:lang w:val="en-US"/>
+        </w:rPr>
+        <w:t>employee_id</w:t>
+      </w:r>
+      <w:proofErr w:type="spellEnd"/>
+      <w:r>
+        <w:rPr>
+          <w:rFonts w:ascii="Times New Roman" w:hAnsi="Times New Roman" w:cs="Times New Roman"/>
+          <w:lang w:val="en-US"/>
+        </w:rPr>
+        <w:t xml:space="preserve">, name, </w:t>
+      </w:r>
+      <w:proofErr w:type="spellStart"/>
+      <w:r>
+        <w:rPr>
+          <w:rFonts w:ascii="Times New Roman" w:hAnsi="Times New Roman" w:cs="Times New Roman"/>
+          <w:lang w:val="en-US"/>
+        </w:rPr>
+        <w:t>manager_id</w:t>
+      </w:r>
+      <w:proofErr w:type="spellEnd"/>
+      <w:r>
+        <w:rPr>
+          <w:rFonts w:ascii="Times New Roman" w:hAnsi="Times New Roman" w:cs="Times New Roman"/>
+          <w:lang w:val="en-US"/>
+        </w:rPr>
+        <w:t>), write an SQL query to display each employee’s name along with their manager’s name.</w:t>
+      </w:r>
+    </w:p>
+    <w:p>
+      <w:pPr>
+        <w:rPr>
+          <w:lang w:val="en-US"/>
+        </w:rPr>
+      </w:pPr>
+      <w:proofErr w:type="gramStart"/>
       <w:r>
         <w:rPr>
           <w:lang w:val="en-US"/>
         </w:rPr>
         <w:t>ANS:-</w:t>
       </w:r>
-    </w:p>
-    <w:p>
-      <w:pPr>
-        <w:rPr>
-          <w:lang w:val="en-US"/>
-        </w:rPr>
-      </w:pPr>
-      <w:r>
-        <w:rPr>
-          <w:lang w:val="en-US"/>
-        </w:rPr>
-        <w:t>SELECT E1.ENAME,E2.ENAME FROM EMP E1 JOIN EMP E2 ON E1.MANAGER_ID=E2.EMPLOYEE_ID;</w:t>
+      <w:proofErr w:type="gramEnd"/>
+    </w:p>
+    <w:p>
+      <w:pPr>
+        <w:rPr>
+          <w:lang w:val="en-US"/>
+        </w:rPr>
+      </w:pPr>
+      <w:r>
+        <w:rPr>
+          <w:lang w:val="en-US"/>
+        </w:rPr>
+        <w:t>SELECT E</w:t>
+      </w:r>
+      <w:proofErr w:type="gramStart"/>
+      <w:r>
+        <w:rPr>
+          <w:lang w:val="en-US"/>
+        </w:rPr>
+        <w:t>1.ENAME</w:t>
+      </w:r>
+      <w:proofErr w:type="gramEnd"/>
+      <w:r>
+        <w:rPr>
+          <w:lang w:val="en-US"/>
+        </w:rPr>
+        <w:t>,E</w:t>
+      </w:r>
+      <w:proofErr w:type="gramStart"/>
+      <w:r>
+        <w:rPr>
+          <w:lang w:val="en-US"/>
+        </w:rPr>
+        <w:t>2.ENAME</w:t>
+      </w:r>
+      <w:proofErr w:type="gramEnd"/>
+      <w:r>
+        <w:rPr>
+          <w:lang w:val="en-US"/>
+        </w:rPr>
+        <w:t xml:space="preserve"> FROM EMP E1 JOIN EMP E2 ON E</w:t>
+      </w:r>
+      <w:proofErr w:type="gramStart"/>
+      <w:r>
+        <w:rPr>
+          <w:lang w:val="en-US"/>
+        </w:rPr>
+        <w:t>1.MANAGER</w:t>
+      </w:r>
+      <w:proofErr w:type="gramEnd"/>
+      <w:r>
+        <w:rPr>
+          <w:lang w:val="en-US"/>
+        </w:rPr>
+        <w:t>_ID=E2.EMPLOYEE_ID;</w:t>
       </w:r>
     </w:p>
     <w:sectPr>
